--- a/AliceInWonderland_Design.docx
+++ b/AliceInWonderland_Design.docx
@@ -179,7 +179,25 @@
           <w:sz w:val="22"/>
           <w:szCs w:val="22"/>
         </w:rPr>
-        <w:t xml:space="preserve">Header files act as declaration for functions and methods for the classes and the source files (.cpp) are the definitions of those declarations to flesh out the actual functionality of the programs and classes. </w:t>
+        <w:t>Header files act as declaration for functions and methods for the classes and the source files (.</w:t>
+      </w:r>
+      <w:proofErr w:type="spellStart"/>
+      <w:r>
+        <w:rPr>
+          <w:bCs/>
+          <w:sz w:val="22"/>
+          <w:szCs w:val="22"/>
+        </w:rPr>
+        <w:t>cpp</w:t>
+      </w:r>
+      <w:proofErr w:type="spellEnd"/>
+      <w:r>
+        <w:rPr>
+          <w:bCs/>
+          <w:sz w:val="22"/>
+          <w:szCs w:val="22"/>
+        </w:rPr>
+        <w:t xml:space="preserve">) are the definitions of those declarations to flesh out the actual functionality of the programs and classes. </w:t>
       </w:r>
     </w:p>
     <w:p>
@@ -221,13 +239,59 @@
           <w:szCs w:val="22"/>
         </w:rPr>
       </w:pPr>
-      <w:r>
-        <w:rPr>
-          <w:bCs/>
-          <w:sz w:val="22"/>
-          <w:szCs w:val="22"/>
-        </w:rPr>
-        <w:t>main.cpp : Self explanatory, this is the main file that creates a Game class object and calls the startGame() method then begins the while loop for user input commands that feeds to the game method userInput()</w:t>
+      <w:proofErr w:type="gramStart"/>
+      <w:r>
+        <w:rPr>
+          <w:bCs/>
+          <w:sz w:val="22"/>
+          <w:szCs w:val="22"/>
+        </w:rPr>
+        <w:t>main.cpp :</w:t>
+      </w:r>
+      <w:proofErr w:type="gramEnd"/>
+      <w:r>
+        <w:rPr>
+          <w:bCs/>
+          <w:sz w:val="22"/>
+          <w:szCs w:val="22"/>
+        </w:rPr>
+        <w:t xml:space="preserve"> Self explanatory, this is the main file that creates a Game class object and calls the </w:t>
+      </w:r>
+      <w:proofErr w:type="spellStart"/>
+      <w:r>
+        <w:rPr>
+          <w:bCs/>
+          <w:sz w:val="22"/>
+          <w:szCs w:val="22"/>
+        </w:rPr>
+        <w:t>startGame</w:t>
+      </w:r>
+      <w:proofErr w:type="spellEnd"/>
+      <w:r>
+        <w:rPr>
+          <w:bCs/>
+          <w:sz w:val="22"/>
+          <w:szCs w:val="22"/>
+        </w:rPr>
+        <w:t xml:space="preserve">() method then begins the while loop for user input commands that feeds to the game method </w:t>
+      </w:r>
+      <w:proofErr w:type="spellStart"/>
+      <w:r>
+        <w:rPr>
+          <w:bCs/>
+          <w:sz w:val="22"/>
+          <w:szCs w:val="22"/>
+        </w:rPr>
+        <w:t>userInput</w:t>
+      </w:r>
+      <w:proofErr w:type="spellEnd"/>
+      <w:r>
+        <w:rPr>
+          <w:bCs/>
+          <w:sz w:val="22"/>
+          <w:szCs w:val="22"/>
+        </w:rPr>
+        <w:t>()</w:t>
       </w:r>
     </w:p>
     <w:p>
@@ -243,13 +307,23 @@
           <w:szCs w:val="22"/>
         </w:rPr>
       </w:pPr>
-      <w:r>
-        <w:rPr>
-          <w:bCs/>
-          <w:sz w:val="22"/>
-          <w:szCs w:val="22"/>
-        </w:rPr>
-        <w:t>Game.cpp : By far the biggest chunk of this project that holds the Game class and creates vector objects of the Character, Item, Location, and Inventory classes and works in tandem with the Actions.hpp to filter action commands and directional keywords</w:t>
+      <w:proofErr w:type="gramStart"/>
+      <w:r>
+        <w:rPr>
+          <w:bCs/>
+          <w:sz w:val="22"/>
+          <w:szCs w:val="22"/>
+        </w:rPr>
+        <w:t>Game.cpp :</w:t>
+      </w:r>
+      <w:proofErr w:type="gramEnd"/>
+      <w:r>
+        <w:rPr>
+          <w:bCs/>
+          <w:sz w:val="22"/>
+          <w:szCs w:val="22"/>
+        </w:rPr>
+        <w:t xml:space="preserve"> By far the biggest chunk of this project that holds the Game class and creates vector objects of the Character, Item, Location, and Inventory classes and works in tandem with the Actions.hpp to filter action commands and directional keywords</w:t>
       </w:r>
     </w:p>
     <w:p>
@@ -265,13 +339,23 @@
           <w:szCs w:val="22"/>
         </w:rPr>
       </w:pPr>
-      <w:r>
-        <w:rPr>
-          <w:bCs/>
-          <w:sz w:val="22"/>
-          <w:szCs w:val="22"/>
-        </w:rPr>
-        <w:t>Characters.cpp : Holds and defines the Character class definitions for the getters and setters</w:t>
+      <w:proofErr w:type="gramStart"/>
+      <w:r>
+        <w:rPr>
+          <w:bCs/>
+          <w:sz w:val="22"/>
+          <w:szCs w:val="22"/>
+        </w:rPr>
+        <w:t>Characters.cpp :</w:t>
+      </w:r>
+      <w:proofErr w:type="gramEnd"/>
+      <w:r>
+        <w:rPr>
+          <w:bCs/>
+          <w:sz w:val="22"/>
+          <w:szCs w:val="22"/>
+        </w:rPr>
+        <w:t xml:space="preserve"> Holds and defines the Character class definitions for the getters and setters</w:t>
       </w:r>
     </w:p>
     <w:p>
@@ -287,37 +371,23 @@
           <w:szCs w:val="22"/>
         </w:rPr>
       </w:pPr>
-      <w:r>
-        <w:rPr>
-          <w:bCs/>
-          <w:sz w:val="22"/>
-          <w:szCs w:val="22"/>
-        </w:rPr>
-        <w:t xml:space="preserve">Locations.cpp : </w:t>
-      </w:r>
-      <w:r>
-        <w:rPr>
-          <w:bCs/>
-          <w:sz w:val="22"/>
-          <w:szCs w:val="22"/>
-        </w:rPr>
-        <w:t xml:space="preserve">Holds and defines the </w:t>
-      </w:r>
-      <w:r>
-        <w:rPr>
-          <w:bCs/>
-          <w:sz w:val="22"/>
-          <w:szCs w:val="22"/>
-        </w:rPr>
-        <w:t>Location</w:t>
-      </w:r>
-      <w:r>
-        <w:rPr>
-          <w:bCs/>
-          <w:sz w:val="22"/>
-          <w:szCs w:val="22"/>
-        </w:rPr>
-        <w:t xml:space="preserve"> class definitions for the getters and setters</w:t>
+      <w:proofErr w:type="gramStart"/>
+      <w:r>
+        <w:rPr>
+          <w:bCs/>
+          <w:sz w:val="22"/>
+          <w:szCs w:val="22"/>
+        </w:rPr>
+        <w:t>Locations.cpp :</w:t>
+      </w:r>
+      <w:proofErr w:type="gramEnd"/>
+      <w:r>
+        <w:rPr>
+          <w:bCs/>
+          <w:sz w:val="22"/>
+          <w:szCs w:val="22"/>
+        </w:rPr>
+        <w:t xml:space="preserve"> Holds and defines the Location class definitions for the getters and setters</w:t>
       </w:r>
     </w:p>
     <w:p>
@@ -333,37 +403,23 @@
           <w:szCs w:val="22"/>
         </w:rPr>
       </w:pPr>
-      <w:r>
-        <w:rPr>
-          <w:bCs/>
-          <w:sz w:val="22"/>
-          <w:szCs w:val="22"/>
-        </w:rPr>
-        <w:t>Items</w:t>
-      </w:r>
-      <w:r>
-        <w:rPr>
-          <w:bCs/>
-          <w:sz w:val="22"/>
-          <w:szCs w:val="22"/>
-        </w:rPr>
-        <w:t xml:space="preserve">.cpp : Holds and defines the </w:t>
-      </w:r>
-      <w:r>
-        <w:rPr>
-          <w:bCs/>
-          <w:sz w:val="22"/>
-          <w:szCs w:val="22"/>
-        </w:rPr>
-        <w:t>Item</w:t>
-      </w:r>
-      <w:r>
-        <w:rPr>
-          <w:bCs/>
-          <w:sz w:val="22"/>
-          <w:szCs w:val="22"/>
-        </w:rPr>
-        <w:t xml:space="preserve"> class definitions for the getters and setters</w:t>
+      <w:proofErr w:type="gramStart"/>
+      <w:r>
+        <w:rPr>
+          <w:bCs/>
+          <w:sz w:val="22"/>
+          <w:szCs w:val="22"/>
+        </w:rPr>
+        <w:t>Items.cpp :</w:t>
+      </w:r>
+      <w:proofErr w:type="gramEnd"/>
+      <w:r>
+        <w:rPr>
+          <w:bCs/>
+          <w:sz w:val="22"/>
+          <w:szCs w:val="22"/>
+        </w:rPr>
+        <w:t xml:space="preserve"> Holds and defines the Item class definitions for the getters and setters</w:t>
       </w:r>
     </w:p>
     <w:p>
@@ -379,45 +435,23 @@
           <w:szCs w:val="22"/>
         </w:rPr>
       </w:pPr>
-      <w:r>
-        <w:rPr>
-          <w:bCs/>
-          <w:sz w:val="22"/>
-          <w:szCs w:val="22"/>
-        </w:rPr>
-        <w:t>Inventory</w:t>
-      </w:r>
-      <w:r>
-        <w:rPr>
-          <w:bCs/>
-          <w:sz w:val="22"/>
-          <w:szCs w:val="22"/>
-        </w:rPr>
-        <w:t xml:space="preserve">.cpp : Holds and defines the </w:t>
-      </w:r>
-      <w:r>
-        <w:rPr>
-          <w:bCs/>
-          <w:sz w:val="22"/>
-          <w:szCs w:val="22"/>
-        </w:rPr>
-        <w:t>Inventory</w:t>
-      </w:r>
-      <w:r>
-        <w:rPr>
-          <w:bCs/>
-          <w:sz w:val="22"/>
-          <w:szCs w:val="22"/>
-        </w:rPr>
-        <w:t xml:space="preserve"> class definitions for </w:t>
-      </w:r>
-      <w:r>
-        <w:rPr>
-          <w:bCs/>
-          <w:sz w:val="22"/>
-          <w:szCs w:val="22"/>
-        </w:rPr>
-        <w:t>a few specific methods to add, decrease, get, and print the items vector objects within the inventory class</w:t>
+      <w:proofErr w:type="gramStart"/>
+      <w:r>
+        <w:rPr>
+          <w:bCs/>
+          <w:sz w:val="22"/>
+          <w:szCs w:val="22"/>
+        </w:rPr>
+        <w:t>Inventory.cpp :</w:t>
+      </w:r>
+      <w:proofErr w:type="gramEnd"/>
+      <w:r>
+        <w:rPr>
+          <w:bCs/>
+          <w:sz w:val="22"/>
+          <w:szCs w:val="22"/>
+        </w:rPr>
+        <w:t xml:space="preserve"> Holds and defines the Inventory class definitions for a few specific methods to add, decrease, get, and print the items vector objects within the inventory class</w:t>
       </w:r>
       <w:r>
         <w:rPr>
@@ -477,7 +511,25 @@
           <w:szCs w:val="22"/>
         </w:rPr>
         <w:lastRenderedPageBreak/>
-        <w:t>and other miscellaneous methods. The Actions.hpp is a special case as it does not define normal classes but simply defines the two enum classes for Action commands and Direction commands.</w:t>
+        <w:t xml:space="preserve">and other miscellaneous methods. The Actions.hpp is a special case as it does not define normal classes but simply defines the two </w:t>
+      </w:r>
+      <w:proofErr w:type="spellStart"/>
+      <w:r>
+        <w:rPr>
+          <w:bCs/>
+          <w:sz w:val="22"/>
+          <w:szCs w:val="22"/>
+        </w:rPr>
+        <w:t>enum</w:t>
+      </w:r>
+      <w:proofErr w:type="spellEnd"/>
+      <w:r>
+        <w:rPr>
+          <w:bCs/>
+          <w:sz w:val="22"/>
+          <w:szCs w:val="22"/>
+        </w:rPr>
+        <w:t xml:space="preserve"> classes for Action commands and Direction commands.</w:t>
       </w:r>
     </w:p>
     <w:p>
@@ -539,26 +591,106 @@
           <w:szCs w:val="22"/>
           <w:lang w:val="en-US"/>
         </w:rPr>
-        <w:t xml:space="preserve">The class specific define the individual objects that will be the assets used within the game; such as individual item, character, and location objects. They go into detail line by line for relevant game behaviors for their class vector object. They are loaded in through the Game.cpp source file and inserted into their respective vector class object. </w:t>
-      </w:r>
-    </w:p>
-    <w:p>
-      <w:pPr>
-        <w:rPr>
-          <w:bCs/>
-          <w:sz w:val="22"/>
-          <w:szCs w:val="22"/>
-          <w:lang w:val="en-US"/>
-        </w:rPr>
-      </w:pPr>
-      <w:r>
-        <w:rPr>
-          <w:bCs/>
-          <w:sz w:val="22"/>
-          <w:szCs w:val="22"/>
-          <w:lang w:val="en-US"/>
-        </w:rPr>
-        <w:t>The second type of text file is the exposition text file that are used for longer dialogues and events. They are triggered in several ways; through travel between locations, through talking dialogues, through using of items within the inventory, or through the consuming of items within the inventory.</w:t>
+        <w:t xml:space="preserve">The class </w:t>
+      </w:r>
+      <w:proofErr w:type="gramStart"/>
+      <w:r>
+        <w:rPr>
+          <w:bCs/>
+          <w:sz w:val="22"/>
+          <w:szCs w:val="22"/>
+          <w:lang w:val="en-US"/>
+        </w:rPr>
+        <w:t>specific</w:t>
+      </w:r>
+      <w:proofErr w:type="gramEnd"/>
+      <w:r>
+        <w:rPr>
+          <w:bCs/>
+          <w:sz w:val="22"/>
+          <w:szCs w:val="22"/>
+          <w:lang w:val="en-US"/>
+        </w:rPr>
+        <w:t xml:space="preserve"> define the individual objects that will be the assets used within the </w:t>
+      </w:r>
+      <w:proofErr w:type="gramStart"/>
+      <w:r>
+        <w:rPr>
+          <w:bCs/>
+          <w:sz w:val="22"/>
+          <w:szCs w:val="22"/>
+          <w:lang w:val="en-US"/>
+        </w:rPr>
+        <w:t>game;</w:t>
+      </w:r>
+      <w:proofErr w:type="gramEnd"/>
+      <w:r>
+        <w:rPr>
+          <w:bCs/>
+          <w:sz w:val="22"/>
+          <w:szCs w:val="22"/>
+          <w:lang w:val="en-US"/>
+        </w:rPr>
+        <w:t xml:space="preserve"> such as individual item, character, and location objects. They go into detail line by line for relevant game behaviors for their class vector object. They are loaded in through the Game.cpp source file and inserted into their respective vector class object. </w:t>
+      </w:r>
+    </w:p>
+    <w:p>
+      <w:pPr>
+        <w:rPr>
+          <w:bCs/>
+          <w:sz w:val="22"/>
+          <w:szCs w:val="22"/>
+          <w:lang w:val="en-US"/>
+        </w:rPr>
+      </w:pPr>
+      <w:r>
+        <w:rPr>
+          <w:bCs/>
+          <w:sz w:val="22"/>
+          <w:szCs w:val="22"/>
+          <w:lang w:val="en-US"/>
+        </w:rPr>
+        <w:t xml:space="preserve">The second type of text file is the exposition text file that </w:t>
+      </w:r>
+      <w:proofErr w:type="gramStart"/>
+      <w:r>
+        <w:rPr>
+          <w:bCs/>
+          <w:sz w:val="22"/>
+          <w:szCs w:val="22"/>
+          <w:lang w:val="en-US"/>
+        </w:rPr>
+        <w:t>are</w:t>
+      </w:r>
+      <w:proofErr w:type="gramEnd"/>
+      <w:r>
+        <w:rPr>
+          <w:bCs/>
+          <w:sz w:val="22"/>
+          <w:szCs w:val="22"/>
+          <w:lang w:val="en-US"/>
+        </w:rPr>
+        <w:t xml:space="preserve"> used for longer dialogues and events. They are triggered in several ways; through travel between locations, through talking dialogues, through </w:t>
+      </w:r>
+      <w:proofErr w:type="gramStart"/>
+      <w:r>
+        <w:rPr>
+          <w:bCs/>
+          <w:sz w:val="22"/>
+          <w:szCs w:val="22"/>
+          <w:lang w:val="en-US"/>
+        </w:rPr>
+        <w:t>using of</w:t>
+      </w:r>
+      <w:proofErr w:type="gramEnd"/>
+      <w:r>
+        <w:rPr>
+          <w:bCs/>
+          <w:sz w:val="22"/>
+          <w:szCs w:val="22"/>
+          <w:lang w:val="en-US"/>
+        </w:rPr>
+        <w:t xml:space="preserve"> items within the inventory, or through the consuming of items within the inventory.</w:t>
       </w:r>
     </w:p>
     <w:p>
@@ -615,7 +747,27 @@
           <w:szCs w:val="22"/>
           <w:lang w:val="en-US"/>
         </w:rPr>
-        <w:t xml:space="preserve">controls the character Alice from the novel Alice In Wonderland written by Lewis Carroll and their goal is to explore the lands – starting by following a curious character called the White Rabbit. The idea is to follow the novel closely, in a linear fashion. This game is more of a visual novel style and therefore has no combat and lacks ‘emergent gameplay’ – mostly because this is supposed to be a small project </w:t>
+        <w:t xml:space="preserve">controls the character Alice from the novel Alice </w:t>
+      </w:r>
+      <w:proofErr w:type="gramStart"/>
+      <w:r>
+        <w:rPr>
+          <w:bCs/>
+          <w:sz w:val="22"/>
+          <w:szCs w:val="22"/>
+          <w:lang w:val="en-US"/>
+        </w:rPr>
+        <w:t>In</w:t>
+      </w:r>
+      <w:proofErr w:type="gramEnd"/>
+      <w:r>
+        <w:rPr>
+          <w:bCs/>
+          <w:sz w:val="22"/>
+          <w:szCs w:val="22"/>
+          <w:lang w:val="en-US"/>
+        </w:rPr>
+        <w:t xml:space="preserve"> Wonderland written by Lewis Carroll and their goal is to explore the lands – starting by following a curious character called the White Rabbit. The idea is to follow the novel closely, in a linear fashion. This game is more of a visual novel style and therefore has no combat and lacks ‘emergent gameplay’ – mostly because this is supposed to be a small project </w:t>
       </w:r>
       <w:r>
         <w:rPr>
@@ -823,34 +975,7 @@
           <w:szCs w:val="22"/>
           <w:lang w:val="en-US"/>
         </w:rPr>
-        <w:t xml:space="preserve">: Command to talk with a character. </w:t>
-      </w:r>
-      <w:r>
-        <w:rPr>
-          <w:bCs/>
-          <w:sz w:val="22"/>
-          <w:szCs w:val="22"/>
-          <w:lang w:val="en-US"/>
-        </w:rPr>
-        <w:t>Used in tandem with a</w:t>
-      </w:r>
-      <w:r>
-        <w:rPr>
-          <w:bCs/>
-          <w:sz w:val="22"/>
-          <w:szCs w:val="22"/>
-          <w:lang w:val="en-US"/>
-        </w:rPr>
-        <w:t xml:space="preserve"> character </w:t>
-      </w:r>
-      <w:r>
-        <w:rPr>
-          <w:bCs/>
-          <w:sz w:val="22"/>
-          <w:szCs w:val="22"/>
-          <w:lang w:val="en-US"/>
-        </w:rPr>
-        <w:t>name.</w:t>
+        <w:t>: Command to talk with a character. Used in tandem with a character name.</w:t>
       </w:r>
     </w:p>
     <w:p>
@@ -874,7 +999,29 @@
           <w:szCs w:val="22"/>
           <w:lang w:val="en-US"/>
         </w:rPr>
-        <w:t>TAKE: Command to pickup and add an object to the player’s inventory.</w:t>
+        <w:t xml:space="preserve">TAKE: Command to </w:t>
+      </w:r>
+      <w:proofErr w:type="spellStart"/>
+      <w:proofErr w:type="gramStart"/>
+      <w:r>
+        <w:rPr>
+          <w:bCs/>
+          <w:sz w:val="22"/>
+          <w:szCs w:val="22"/>
+          <w:lang w:val="en-US"/>
+        </w:rPr>
+        <w:t>pickup</w:t>
+      </w:r>
+      <w:proofErr w:type="spellEnd"/>
+      <w:proofErr w:type="gramEnd"/>
+      <w:r>
+        <w:rPr>
+          <w:bCs/>
+          <w:sz w:val="22"/>
+          <w:szCs w:val="22"/>
+          <w:lang w:val="en-US"/>
+        </w:rPr>
+        <w:t xml:space="preserve"> and add an object to the player’s inventory.</w:t>
       </w:r>
     </w:p>
     <w:p>
@@ -995,6 +1142,31 @@
           <w:lang w:val="en-US"/>
         </w:rPr>
         <w:t>QUIT: Command to quit the program effectively ending the game.</w:t>
+      </w:r>
+    </w:p>
+    <w:p>
+      <w:pPr>
+        <w:pStyle w:val="ListParagraph"/>
+        <w:numPr>
+          <w:ilvl w:val="0"/>
+          <w:numId w:val="2"/>
+        </w:numPr>
+        <w:rPr>
+          <w:bCs/>
+          <w:sz w:val="22"/>
+          <w:szCs w:val="22"/>
+          <w:lang w:val="en-US"/>
+        </w:rPr>
+      </w:pPr>
+      <w:r>
+        <w:rPr>
+          <w:bCs/>
+          <w:sz w:val="22"/>
+          <w:szCs w:val="22"/>
+          <w:lang w:val="en-US"/>
+        </w:rPr>
+        <w:lastRenderedPageBreak/>
+        <w:t>DISPLAY: Technically not part of the gameplay loop but I used this for debugging during program development and decided to leave it in. This command is not printed out with the help command.</w:t>
       </w:r>
     </w:p>
     <w:sectPr>
